--- a/files/topx-resources/milestone-facilitation-template.docx
+++ b/files/topx-resources/milestone-facilitation-template.docx
@@ -9,8 +9,8 @@
         <w:rPr>
           <w:b w:val="1"/>
           <w:color w:val="18212c"/>
-          <w:sz w:val="32"/>
-          <w:szCs w:val="32"/>
+          <w:sz w:val="16"/>
+          <w:szCs w:val="16"/>
         </w:rPr>
       </w:pPr>
       <w:r>
@@ -1230,6 +1230,9 @@
         </w:tc>
       </w:tr>
       <w:tr>
+        <w:trPr>
+          <w:trHeight w:val="2055" w:hRule="atLeast"/>
+        </w:trPr>
         <w:tc>
           <w:tcPr>
             <w:tcBorders>
@@ -1747,6 +1750,8 @@
                 <w:rtl w:val="0"/>
               </w:rPr>
               <w:t xml:space="preserve"> [date]</w:t>
+              <w:tab/>
+              <w:tab/>
             </w:r>
             <w:r>
               <w:rPr>
@@ -1829,12 +1834,12 @@
             <wp:extent cx="7805738" cy="146304"/>
             <wp:effectExtent b="0" l="0" r="0" t="0"/>
             <wp:wrapTopAndBottom distB="114300" distT="114300"/>
-            <wp:docPr id="2" name="image2.png"/>
+            <wp:docPr id="1" name="image1.png"/>
             <a:graphic>
               <a:graphicData uri="http://schemas.openxmlformats.org/drawingml/2006/picture">
                 <pic:pic>
                   <pic:nvPicPr>
-                    <pic:cNvPr id="0" name="image2.png"/>
+                    <pic:cNvPr id="0" name="image1.png"/>
                     <pic:cNvPicPr preferRelativeResize="0"/>
                   </pic:nvPicPr>
                   <pic:blipFill>
@@ -1901,6 +1906,47 @@
       </w:rPr>
     </w:pPr>
     <w:r>
+      <w:rPr>
+        <w:rFonts w:ascii="Poppins" w:cs="Poppins" w:eastAsia="Poppins" w:hAnsi="Poppins"/>
+        <w:color w:val="545e6a"/>
+        <w:sz w:val="21"/>
+        <w:szCs w:val="21"/>
+        <w:highlight w:val="white"/>
+      </w:rPr>
+      <w:drawing>
+        <wp:inline distB="114300" distT="114300" distL="114300" distR="114300">
+          <wp:extent cx="1201561" cy="623888"/>
+          <wp:effectExtent b="0" l="0" r="0" t="0"/>
+          <wp:docPr id="3" name="image2.png"/>
+          <a:graphic>
+            <a:graphicData uri="http://schemas.openxmlformats.org/drawingml/2006/picture">
+              <pic:pic>
+                <pic:nvPicPr>
+                  <pic:cNvPr id="0" name="image2.png"/>
+                  <pic:cNvPicPr preferRelativeResize="0"/>
+                </pic:nvPicPr>
+                <pic:blipFill>
+                  <a:blip r:embed="rId1"/>
+                  <a:srcRect b="0" l="0" r="0" t="0"/>
+                  <a:stretch>
+                    <a:fillRect/>
+                  </a:stretch>
+                </pic:blipFill>
+                <pic:spPr>
+                  <a:xfrm>
+                    <a:off x="0" y="0"/>
+                    <a:ext cx="1201561" cy="623888"/>
+                  </a:xfrm>
+                  <a:prstGeom prst="rect"/>
+                  <a:ln/>
+                </pic:spPr>
+              </pic:pic>
+            </a:graphicData>
+          </a:graphic>
+        </wp:inline>
+      </w:drawing>
+    </w:r>
+    <w:r>
       <w:rPr/>
       <w:drawing>
         <wp:anchor allowOverlap="1" behindDoc="0" distB="114300" distT="114300" distL="114300" distR="114300" hidden="0" layoutInCell="1" locked="0" relativeHeight="0" simplePos="0">
@@ -1914,16 +1960,16 @@
           <wp:extent cx="7805738" cy="146304"/>
           <wp:effectExtent b="0" l="0" r="0" t="0"/>
           <wp:wrapTopAndBottom distB="114300" distT="114300"/>
-          <wp:docPr id="3" name="image2.png"/>
+          <wp:docPr id="2" name="image1.png"/>
           <a:graphic>
             <a:graphicData uri="http://schemas.openxmlformats.org/drawingml/2006/picture">
               <pic:pic>
                 <pic:nvPicPr>
-                  <pic:cNvPr id="0" name="image2.png"/>
+                  <pic:cNvPr id="0" name="image1.png"/>
                   <pic:cNvPicPr preferRelativeResize="0"/>
                 </pic:nvPicPr>
                 <pic:blipFill>
-                  <a:blip r:embed="rId1"/>
+                  <a:blip r:embed="rId2"/>
                   <a:srcRect b="0" l="0" r="0" t="0"/>
                   <a:stretch>
                     <a:fillRect/>
@@ -1956,8 +2002,6 @@
       <w:tab/>
       <w:tab/>
       <w:tab/>
-      <w:tab/>
-      <w:tab/>
     </w:r>
     <w:r>
       <w:rPr>
@@ -1965,48 +2009,6 @@
         <w:rtl w:val="0"/>
       </w:rPr>
       <w:t xml:space="preserve">[Agency logo]</w:t>
-    </w:r>
-    <w:r>
-      <w:drawing>
-        <wp:anchor allowOverlap="1" behindDoc="0" distB="114300" distT="114300" distL="114300" distR="114300" hidden="0" layoutInCell="1" locked="0" relativeHeight="0" simplePos="0">
-          <wp:simplePos x="0" y="0"/>
-          <wp:positionH relativeFrom="column">
-            <wp:posOffset>1</wp:posOffset>
-          </wp:positionH>
-          <wp:positionV relativeFrom="paragraph">
-            <wp:posOffset>-200024</wp:posOffset>
-          </wp:positionV>
-          <wp:extent cx="1086657" cy="604838"/>
-          <wp:effectExtent b="0" l="0" r="0" t="0"/>
-          <wp:wrapSquare wrapText="bothSides" distB="114300" distT="114300" distL="114300" distR="114300"/>
-          <wp:docPr id="1" name="image1.png"/>
-          <a:graphic>
-            <a:graphicData uri="http://schemas.openxmlformats.org/drawingml/2006/picture">
-              <pic:pic>
-                <pic:nvPicPr>
-                  <pic:cNvPr id="0" name="image1.png"/>
-                  <pic:cNvPicPr preferRelativeResize="0"/>
-                </pic:nvPicPr>
-                <pic:blipFill>
-                  <a:blip r:embed="rId2"/>
-                  <a:srcRect b="0" l="0" r="0" t="0"/>
-                  <a:stretch>
-                    <a:fillRect/>
-                  </a:stretch>
-                </pic:blipFill>
-                <pic:spPr>
-                  <a:xfrm>
-                    <a:off x="0" y="0"/>
-                    <a:ext cx="1086657" cy="604838"/>
-                  </a:xfrm>
-                  <a:prstGeom prst="rect"/>
-                  <a:ln/>
-                </pic:spPr>
-              </pic:pic>
-            </a:graphicData>
-          </a:graphic>
-        </wp:anchor>
-      </w:drawing>
     </w:r>
   </w:p>
 </w:hdr>
